--- a/interview/方仰诚PHP.docx
+++ b/interview/方仰诚PHP.docx
@@ -1595,6 +1595,53 @@
               </w:rPr>
               <w:t>熟悉Linux开发及常用指令</w:t>
             </w:r>
+          </w:p>
+          <w:p>
+            <w:pPr>
+              <w:keepNext w:val="0"/>
+              <w:keepLines w:val="0"/>
+              <w:pageBreakBefore w:val="0"/>
+              <w:widowControl/>
+              <w:numPr>
+                <w:ilvl w:val="0"/>
+                <w:numId w:val="1"/>
+              </w:numPr>
+              <w:suppressLineNumbers w:val="0"/>
+              <w:tabs>
+                <w:tab w:val="left" w:pos="720"/>
+              </w:tabs>
+              <w:kinsoku/>
+              <w:wordWrap/>
+              <w:overflowPunct/>
+              <w:topLinePunct w:val="0"/>
+              <w:bidi w:val="0"/>
+              <w:adjustRightInd/>
+              <w:snapToGrid/>
+              <w:spacing w:before="53" w:beforeAutospacing="0" w:after="0" w:afterAutospacing="0" w:line="460" w:lineRule="exact"/>
+              <w:ind w:left="420" w:leftChars="0" w:hanging="420" w:firstLineChars="0"/>
+              <w:textAlignment w:val="auto"/>
+              <w:rPr>
+                <w:rFonts w:hint="eastAsia" w:ascii="微软雅黑" w:hAnsi="微软雅黑" w:eastAsia="微软雅黑" w:cs="微软雅黑"/>
+                <w:sz w:val="20"/>
+                <w:szCs w:val="22"/>
+              </w:rPr>
+            </w:pPr>
+            <w:r>
+              <w:rPr>
+                <w:rFonts w:hint="eastAsia" w:ascii="微软雅黑" w:hAnsi="微软雅黑" w:eastAsia="微软雅黑" w:cs="微软雅黑"/>
+                <w:i w:val="0"/>
+                <w:caps w:val="0"/>
+                <w:color w:val="24292E"/>
+                <w:spacing w:val="0"/>
+                <w:sz w:val="22"/>
+                <w:szCs w:val="22"/>
+                <w:shd w:val="clear" w:fill="FFFFFF"/>
+                <w:lang w:val="en-US" w:eastAsia="zh-CN"/>
+              </w:rPr>
+              <w:t>了解Elasticsearch</w:t>
+            </w:r>
+            <w:bookmarkStart w:id="3" w:name="_GoBack"/>
+            <w:bookmarkEnd w:id="3"/>
           </w:p>
           <w:p>
             <w:pPr>
@@ -2779,8 +2826,6 @@
               </w:rPr>
               <w:t>项目性能优化和稳定性保障</w:t>
             </w:r>
-            <w:bookmarkStart w:id="3" w:name="_GoBack"/>
-            <w:bookmarkEnd w:id="3"/>
           </w:p>
           <w:p>
             <w:pPr>

--- a/interview/方仰诚PHP.docx
+++ b/interview/方仰诚PHP.docx
@@ -1505,6 +1505,8 @@
               </w:rPr>
               <w:t>熟悉Redis,Memcache等缓存技术</w:t>
             </w:r>
+            <w:bookmarkStart w:id="3" w:name="_GoBack"/>
+            <w:bookmarkEnd w:id="3"/>
           </w:p>
           <w:p>
             <w:pPr>
@@ -1640,8 +1642,6 @@
               </w:rPr>
               <w:t>了解Elasticsearch</w:t>
             </w:r>
-            <w:bookmarkStart w:id="3" w:name="_GoBack"/>
-            <w:bookmarkEnd w:id="3"/>
           </w:p>
           <w:p>
             <w:pPr>
@@ -4100,10 +4100,11 @@
               <w:t>PHP开发工程师</w:t>
             </w:r>
           </w:p>
+          <w:bookmarkEnd w:id="2"/>
           <w:p>
             <w:pPr>
               <w:snapToGrid w:val="0"/>
-              <w:spacing w:line="350" w:lineRule="exact"/>
+              <w:spacing w:before="624" w:beforeLines="200" w:line="350" w:lineRule="exact"/>
               <w:rPr>
                 <w:rFonts w:asciiTheme="minorEastAsia" w:hAnsiTheme="minorEastAsia"/>
                 <w:color w:val="262626" w:themeColor="text1" w:themeTint="D9"/>
@@ -4121,6 +4122,7 @@
               <w:rPr>
                 <w:rFonts w:hint="eastAsia" w:asciiTheme="minorEastAsia" w:hAnsiTheme="minorEastAsia"/>
                 <w:color w:val="262626" w:themeColor="text1" w:themeTint="D9"/>
+                <w:lang w:eastAsia="zh-CN"/>
                 <w14:textFill>
                   <w14:solidFill>
                     <w14:schemeClr w14:val="tx1">
@@ -4130,381 +4132,8 @@
                   </w14:solidFill>
                 </w14:textFill>
               </w:rPr>
-              <w:t>项目介绍：</w:t>
-            </w:r>
-            <w:r>
-              <w:rPr>
-                <w:rFonts w:hint="eastAsia" w:asciiTheme="minorEastAsia" w:hAnsiTheme="minorEastAsia"/>
-                <w:color w:val="262626" w:themeColor="text1" w:themeTint="D9"/>
-                <w:lang w:val="en-US" w:eastAsia="zh-CN"/>
-                <w14:textFill>
-                  <w14:solidFill>
-                    <w14:schemeClr w14:val="tx1">
-                      <w14:lumMod w14:val="85000"/>
-                      <w14:lumOff w14:val="15000"/>
-                    </w14:schemeClr>
-                  </w14:solidFill>
-                </w14:textFill>
-              </w:rPr>
-              <w:t>该项目是AEX交易所的社区板块，由官方和KOL产出内容作为咨询提供给用户。具有较完善的权限管理功能，用户产出内容需过审才可展示在首页。用户可发布，删除，评论，点赞，分享文章。还可使用AEX发行的数字货币(GAT)打赏给文章作者。每周产生KOL榜单和热评榜单并自动发放GAT奖励等功能。</w:t>
-            </w:r>
-          </w:p>
-          <w:p>
-            <w:pPr>
-              <w:snapToGrid w:val="0"/>
-              <w:spacing w:line="350" w:lineRule="exact"/>
-              <w:rPr>
-                <w:rFonts w:asciiTheme="minorEastAsia" w:hAnsiTheme="minorEastAsia"/>
-                <w:color w:val="262626" w:themeColor="text1" w:themeTint="D9"/>
-                <w14:textFill>
-                  <w14:solidFill>
-                    <w14:schemeClr w14:val="tx1">
-                      <w14:lumMod w14:val="85000"/>
-                      <w14:lumOff w14:val="15000"/>
-                    </w14:schemeClr>
-                  </w14:solidFill>
-                </w14:textFill>
-              </w:rPr>
-            </w:pPr>
-            <w:r>
-              <w:rPr>
-                <w:rFonts w:hint="eastAsia" w:asciiTheme="minorEastAsia" w:hAnsiTheme="minorEastAsia"/>
-                <w:color w:val="262626" w:themeColor="text1" w:themeTint="D9"/>
-                <w14:textFill>
-                  <w14:solidFill>
-                    <w14:schemeClr w14:val="tx1">
-                      <w14:lumMod w14:val="85000"/>
-                      <w14:lumOff w14:val="15000"/>
-                    </w14:schemeClr>
-                  </w14:solidFill>
-                </w14:textFill>
-              </w:rPr>
-              <w:t>项目职责：</w:t>
-            </w:r>
-          </w:p>
-          <w:p>
-            <w:pPr>
-              <w:snapToGrid w:val="0"/>
-              <w:spacing w:line="350" w:lineRule="exact"/>
-              <w:rPr>
-                <w:rFonts w:hint="eastAsia" w:asciiTheme="minorEastAsia" w:hAnsiTheme="minorEastAsia"/>
-                <w:color w:val="262626" w:themeColor="text1" w:themeTint="D9"/>
-                <w14:textFill>
-                  <w14:solidFill>
-                    <w14:schemeClr w14:val="tx1">
-                      <w14:lumMod w14:val="85000"/>
-                      <w14:lumOff w14:val="15000"/>
-                    </w14:schemeClr>
-                  </w14:solidFill>
-                </w14:textFill>
-              </w:rPr>
-            </w:pPr>
-            <w:r>
-              <w:rPr>
-                <w:rFonts w:hint="eastAsia" w:asciiTheme="minorEastAsia" w:hAnsiTheme="minorEastAsia"/>
-                <w:color w:val="262626" w:themeColor="text1" w:themeTint="D9"/>
-                <w:lang w:val="en-US" w:eastAsia="zh-CN"/>
-                <w14:textFill>
-                  <w14:solidFill>
-                    <w14:schemeClr w14:val="tx1">
-                      <w14:lumMod w14:val="85000"/>
-                      <w14:lumOff w14:val="15000"/>
-                    </w14:schemeClr>
-                  </w14:solidFill>
-                </w14:textFill>
-              </w:rPr>
-              <w:t>负责前期的系统分析和设计，并独立负责系统的后端开发</w:t>
-            </w:r>
-            <w:r>
-              <w:rPr>
-                <w:rFonts w:hint="eastAsia" w:asciiTheme="minorEastAsia" w:hAnsiTheme="minorEastAsia"/>
-                <w:color w:val="262626" w:themeColor="text1" w:themeTint="D9"/>
-                <w14:textFill>
-                  <w14:solidFill>
-                    <w14:schemeClr w14:val="tx1">
-                      <w14:lumMod w14:val="85000"/>
-                      <w14:lumOff w14:val="15000"/>
-                    </w14:schemeClr>
-                  </w14:solidFill>
-                </w14:textFill>
-              </w:rPr>
-              <w:t>。</w:t>
-            </w:r>
-          </w:p>
-          <w:p>
-            <w:pPr>
-              <w:snapToGrid w:val="0"/>
-              <w:spacing w:line="350" w:lineRule="exact"/>
-              <w:rPr>
-                <w:rFonts w:hint="eastAsia" w:asciiTheme="minorEastAsia" w:hAnsiTheme="minorEastAsia"/>
-                <w:color w:val="262626" w:themeColor="text1" w:themeTint="D9"/>
-                <w:lang w:val="en-US" w:eastAsia="zh-CN"/>
-                <w14:textFill>
-                  <w14:solidFill>
-                    <w14:schemeClr w14:val="tx1">
-                      <w14:lumMod w14:val="85000"/>
-                      <w14:lumOff w14:val="15000"/>
-                    </w14:schemeClr>
-                  </w14:solidFill>
-                </w14:textFill>
-              </w:rPr>
-            </w:pPr>
-            <w:r>
-              <w:rPr>
-                <w:rFonts w:hint="eastAsia" w:asciiTheme="minorEastAsia" w:hAnsiTheme="minorEastAsia"/>
-                <w:color w:val="262626" w:themeColor="text1" w:themeTint="D9"/>
-                <w:lang w:val="en-US" w:eastAsia="zh-CN"/>
-                <w14:textFill>
-                  <w14:solidFill>
-                    <w14:schemeClr w14:val="tx1">
-                      <w14:lumMod w14:val="85000"/>
-                      <w14:lumOff w14:val="15000"/>
-                    </w14:schemeClr>
-                  </w14:solidFill>
-                </w14:textFill>
-              </w:rPr>
-              <w:t>项目收获：</w:t>
-            </w:r>
-          </w:p>
-          <w:p>
-            <w:pPr>
-              <w:snapToGrid w:val="0"/>
-              <w:spacing w:line="350" w:lineRule="exact"/>
-              <w:rPr>
-                <w:rFonts w:hint="eastAsia" w:asciiTheme="minorEastAsia" w:hAnsiTheme="minorEastAsia"/>
-                <w:color w:val="262626" w:themeColor="text1" w:themeTint="D9"/>
-                <w:lang w:val="en-US" w:eastAsia="zh-CN"/>
-                <w14:textFill>
-                  <w14:solidFill>
-                    <w14:schemeClr w14:val="tx1">
-                      <w14:lumMod w14:val="85000"/>
-                      <w14:lumOff w14:val="15000"/>
-                    </w14:schemeClr>
-                  </w14:solidFill>
-                </w14:textFill>
-              </w:rPr>
-            </w:pPr>
-            <w:r>
-              <w:rPr>
-                <w:rFonts w:hint="eastAsia" w:asciiTheme="minorEastAsia" w:hAnsiTheme="minorEastAsia"/>
-                <w:color w:val="262626" w:themeColor="text1" w:themeTint="D9"/>
-                <w:lang w:val="en-US" w:eastAsia="zh-CN"/>
-                <w14:textFill>
-                  <w14:solidFill>
-                    <w14:schemeClr w14:val="tx1">
-                      <w14:lumMod w14:val="85000"/>
-                      <w14:lumOff w14:val="15000"/>
-                    </w14:schemeClr>
-                  </w14:solidFill>
-                </w14:textFill>
-              </w:rPr>
-              <w:t>1、完善过滤库，防止XSS攻击，了解web安全防范</w:t>
-            </w:r>
-          </w:p>
-          <w:p>
-            <w:pPr>
-              <w:snapToGrid w:val="0"/>
-              <w:spacing w:line="350" w:lineRule="exact"/>
-              <w:rPr>
-                <w:rFonts w:hint="eastAsia" w:asciiTheme="minorEastAsia" w:hAnsiTheme="minorEastAsia"/>
-                <w:color w:val="262626" w:themeColor="text1" w:themeTint="D9"/>
-                <w:lang w:val="en-US" w:eastAsia="zh-CN"/>
-                <w14:textFill>
-                  <w14:solidFill>
-                    <w14:schemeClr w14:val="tx1">
-                      <w14:lumMod w14:val="85000"/>
-                      <w14:lumOff w14:val="15000"/>
-                    </w14:schemeClr>
-                  </w14:solidFill>
-                </w14:textFill>
-              </w:rPr>
-            </w:pPr>
-            <w:r>
-              <w:rPr>
-                <w:rFonts w:hint="eastAsia" w:asciiTheme="minorEastAsia" w:hAnsiTheme="minorEastAsia"/>
-                <w:color w:val="262626" w:themeColor="text1" w:themeTint="D9"/>
-                <w:lang w:val="en-US" w:eastAsia="zh-CN"/>
-                <w14:textFill>
-                  <w14:solidFill>
-                    <w14:schemeClr w14:val="tx1">
-                      <w14:lumMod w14:val="85000"/>
-                      <w14:lumOff w14:val="15000"/>
-                    </w14:schemeClr>
-                  </w14:solidFill>
-                </w14:textFill>
-              </w:rPr>
-              <w:t>2、使用crontab做定时任务，完成榜单的生成，发放奖励</w:t>
-            </w:r>
-          </w:p>
-          <w:p>
-            <w:pPr>
-              <w:snapToGrid w:val="0"/>
-              <w:spacing w:line="350" w:lineRule="exact"/>
-              <w:rPr>
-                <w:rFonts w:hint="eastAsia" w:asciiTheme="minorEastAsia" w:hAnsiTheme="minorEastAsia"/>
-                <w:color w:val="262626" w:themeColor="text1" w:themeTint="D9"/>
-                <w:lang w:val="en-US" w:eastAsia="zh-CN"/>
-                <w14:textFill>
-                  <w14:solidFill>
-                    <w14:schemeClr w14:val="tx1">
-                      <w14:lumMod w14:val="85000"/>
-                      <w14:lumOff w14:val="15000"/>
-                    </w14:schemeClr>
-                  </w14:solidFill>
-                </w14:textFill>
-              </w:rPr>
-            </w:pPr>
-            <w:r>
-              <w:rPr>
-                <w:rFonts w:hint="eastAsia" w:asciiTheme="minorEastAsia" w:hAnsiTheme="minorEastAsia"/>
-                <w:color w:val="262626" w:themeColor="text1" w:themeTint="D9"/>
-                <w:lang w:val="en-US" w:eastAsia="zh-CN"/>
-                <w14:textFill>
-                  <w14:solidFill>
-                    <w14:schemeClr w14:val="tx1">
-                      <w14:lumMod w14:val="85000"/>
-                      <w14:lumOff w14:val="15000"/>
-                    </w14:schemeClr>
-                  </w14:solidFill>
-                </w14:textFill>
-              </w:rPr>
-              <w:t>3、使用redis为首页和榜单缓存数据，降低网站压力，提高访问速度</w:t>
-            </w:r>
-          </w:p>
-          <w:p>
-            <w:pPr>
-              <w:snapToGrid w:val="0"/>
-              <w:spacing w:line="350" w:lineRule="exact"/>
-              <w:rPr>
-                <w:rFonts w:hint="eastAsia" w:asciiTheme="minorEastAsia" w:hAnsiTheme="minorEastAsia"/>
-                <w:color w:val="262626" w:themeColor="text1" w:themeTint="D9"/>
-                <w:lang w:val="en-US" w:eastAsia="zh-CN"/>
-                <w14:textFill>
-                  <w14:solidFill>
-                    <w14:schemeClr w14:val="tx1">
-                      <w14:lumMod w14:val="85000"/>
-                      <w14:lumOff w14:val="15000"/>
-                    </w14:schemeClr>
-                  </w14:solidFill>
-                </w14:textFill>
-              </w:rPr>
-            </w:pPr>
-            <w:r>
-              <w:rPr>
-                <w:rFonts w:hint="eastAsia" w:asciiTheme="minorEastAsia" w:hAnsiTheme="minorEastAsia"/>
-                <w:color w:val="262626" w:themeColor="text1" w:themeTint="D9"/>
-                <w:lang w:val="en-US" w:eastAsia="zh-CN"/>
-                <w14:textFill>
-                  <w14:solidFill>
-                    <w14:schemeClr w14:val="tx1">
-                      <w14:lumMod w14:val="85000"/>
-                      <w14:lumOff w14:val="15000"/>
-                    </w14:schemeClr>
-                  </w14:solidFill>
-                </w14:textFill>
-              </w:rPr>
-              <w:t>4、对于代码的合理性和层次性有了更深的理解</w:t>
-            </w:r>
-          </w:p>
-          <w:p>
-            <w:pPr>
-              <w:snapToGrid w:val="0"/>
-              <w:spacing w:line="350" w:lineRule="exact"/>
-              <w:rPr>
-                <w:rFonts w:asciiTheme="minorEastAsia" w:hAnsiTheme="minorEastAsia"/>
-                <w:color w:val="262626" w:themeColor="text1" w:themeTint="D9"/>
-                <w14:textFill>
-                  <w14:solidFill>
-                    <w14:schemeClr w14:val="tx1">
-                      <w14:lumMod w14:val="85000"/>
-                      <w14:lumOff w14:val="15000"/>
-                    </w14:schemeClr>
-                  </w14:solidFill>
-                </w14:textFill>
-              </w:rPr>
-            </w:pPr>
-            <w:r>
-              <w:rPr>
-                <w:rFonts w:hint="eastAsia" w:asciiTheme="minorEastAsia" w:hAnsiTheme="minorEastAsia"/>
-                <w:color w:val="262626" w:themeColor="text1" w:themeTint="D9"/>
-                <w14:textFill>
-                  <w14:solidFill>
-                    <w14:schemeClr w14:val="tx1">
-                      <w14:lumMod w14:val="85000"/>
-                      <w14:lumOff w14:val="15000"/>
-                    </w14:schemeClr>
-                  </w14:solidFill>
-                </w14:textFill>
-              </w:rPr>
-              <w:t xml:space="preserve">项目成果： </w:t>
-            </w:r>
-          </w:p>
-          <w:p>
-            <w:pPr>
-              <w:keepNext w:val="0"/>
-              <w:keepLines w:val="0"/>
-              <w:pageBreakBefore w:val="0"/>
-              <w:widowControl/>
-              <w:numPr>
-                <w:ilvl w:val="0"/>
-                <w:numId w:val="0"/>
-              </w:numPr>
-              <w:suppressLineNumbers w:val="0"/>
-              <w:kinsoku/>
-              <w:wordWrap/>
-              <w:overflowPunct/>
-              <w:topLinePunct w:val="0"/>
-              <w:bidi w:val="0"/>
-              <w:adjustRightInd/>
-              <w:snapToGrid/>
-              <w:spacing w:before="0" w:beforeAutospacing="0" w:after="0" w:afterAutospacing="0" w:line="460" w:lineRule="exact"/>
-              <w:textAlignment w:val="auto"/>
-              <w:rPr>
-                <w:rFonts w:asciiTheme="minorEastAsia" w:hAnsiTheme="minorEastAsia"/>
-                <w:color w:val="262626" w:themeColor="text1" w:themeTint="D9"/>
-                <w14:textFill>
-                  <w14:solidFill>
-                    <w14:schemeClr w14:val="tx1">
-                      <w14:lumMod w14:val="85000"/>
-                      <w14:lumOff w14:val="15000"/>
-                    </w14:schemeClr>
-                  </w14:solidFill>
-                </w14:textFill>
-              </w:rPr>
-            </w:pPr>
-            <w:r>
-              <w:rPr>
-                <w:rFonts w:hint="eastAsia" w:ascii="微软雅黑" w:hAnsi="微软雅黑" w:eastAsia="微软雅黑" w:cs="微软雅黑"/>
-                <w:i w:val="0"/>
-                <w:caps w:val="0"/>
-                <w:color w:val="24292E"/>
-                <w:spacing w:val="0"/>
-                <w:sz w:val="21"/>
-                <w:szCs w:val="21"/>
-                <w:shd w:val="clear" w:fill="FFFFFF"/>
-                <w:lang w:val="en-US" w:eastAsia="zh-CN"/>
-              </w:rPr>
-              <w:t>5月份上线，获得好评，活跃交易所，为用户提供获取资讯的好地方</w:t>
-            </w:r>
-            <w:bookmarkEnd w:id="2"/>
-          </w:p>
-          <w:p>
-            <w:pPr>
-              <w:snapToGrid w:val="0"/>
-              <w:spacing w:before="624" w:beforeLines="200" w:line="350" w:lineRule="exact"/>
-              <w:rPr>
-                <w:rFonts w:asciiTheme="minorEastAsia" w:hAnsiTheme="minorEastAsia"/>
-                <w:color w:val="262626" w:themeColor="text1" w:themeTint="D9"/>
-                <w14:textFill>
-                  <w14:solidFill>
-                    <w14:schemeClr w14:val="tx1">
-                      <w14:lumMod w14:val="85000"/>
-                      <w14:lumOff w14:val="15000"/>
-                    </w14:schemeClr>
-                  </w14:solidFill>
-                </w14:textFill>
-              </w:rPr>
-            </w:pPr>
+              <w:t>、</w:t>
+            </w:r>
             <w:r>
               <w:rPr>
                 <w:rFonts w:asciiTheme="minorEastAsia" w:hAnsiTheme="minorEastAsia"/>
@@ -5241,22 +4870,6 @@
                 </w14:textFill>
               </w:rPr>
             </w:pPr>
-            <w:r>
-              <w:rPr>
-                <w:rFonts w:asciiTheme="minorEastAsia" w:hAnsiTheme="minorEastAsia"/>
-                <w:color w:val="262626" w:themeColor="text1" w:themeTint="D9"/>
-                <w:lang w:val="en-US" w:eastAsia="zh-CN"/>
-                <w14:textFill>
-                  <w14:solidFill>
-                    <w14:schemeClr w14:val="tx1">
-                      <w14:lumMod w14:val="85000"/>
-                      <w14:lumOff w14:val="15000"/>
-                    </w14:schemeClr>
-                  </w14:solidFill>
-                </w14:textFill>
-              </w:rPr>
-              <w:t>本人工作态度端正，能够积极主动去工作，高效推动项目完成，同时具有良好的表达能力，能高效配合团队成员，共同完成项目。目前还在不断持续学习中，提升自己的技术知识和技能，希望能够在一家技术氛围浓厚的公司供职，和小伙伴们一起成长，学习。</w:t>
-            </w:r>
           </w:p>
         </w:tc>
         <w:tc>
@@ -5722,7 +5335,7 @@
     <w:lsdException w:uiPriority="99" w:name="Normal Indent"/>
     <w:lsdException w:uiPriority="99" w:name="footnote text"/>
     <w:lsdException w:uiPriority="99" w:name="annotation text"/>
-    <w:lsdException w:uiPriority="99" w:semiHidden="0" w:name="header"/>
+    <w:lsdException w:qFormat="1" w:uiPriority="99" w:semiHidden="0" w:name="header"/>
     <w:lsdException w:uiPriority="99" w:semiHidden="0" w:name="footer"/>
     <w:lsdException w:uiPriority="99" w:name="index heading"/>
     <w:lsdException w:qFormat="1" w:uiPriority="35" w:name="caption"/>
@@ -5776,7 +5389,7 @@
     <w:lsdException w:uiPriority="99" w:name="Body Text Indent 2"/>
     <w:lsdException w:uiPriority="99" w:name="Body Text Indent 3"/>
     <w:lsdException w:uiPriority="99" w:name="Block Text"/>
-    <w:lsdException w:uiPriority="99" w:semiHidden="0" w:name="Hyperlink"/>
+    <w:lsdException w:qFormat="1" w:uiPriority="99" w:semiHidden="0" w:name="Hyperlink"/>
     <w:lsdException w:uiPriority="99" w:name="FollowedHyperlink"/>
     <w:lsdException w:qFormat="1" w:unhideWhenUsed="0" w:uiPriority="22" w:semiHidden="0" w:name="Strong"/>
     <w:lsdException w:qFormat="1" w:unhideWhenUsed="0" w:uiPriority="20" w:semiHidden="0" w:name="Emphasis"/>
@@ -6035,6 +5648,7 @@
     <w:basedOn w:val="1"/>
     <w:link w:val="10"/>
     <w:unhideWhenUsed/>
+    <w:qFormat/>
     <w:uiPriority w:val="99"/>
     <w:pPr>
       <w:pBdr>
@@ -6073,6 +5687,7 @@
     <w:name w:val="Hyperlink"/>
     <w:basedOn w:val="8"/>
     <w:unhideWhenUsed/>
+    <w:qFormat/>
     <w:uiPriority w:val="99"/>
     <w:rPr>
       <w:color w:val="0563C1" w:themeColor="hyperlink"/>
